--- a/module_6/alvarado - Pytech_Updating Documents 6.2.docx
+++ b/module_6/alvarado - Pytech_Updating Documents 6.2.docx
@@ -14,7 +14,15 @@
     </w:p>
     <w:p>
       <w:r>
-        <w:t>Assignment 6.2 PyTech: Updating Documents</w:t>
+        <w:t xml:space="preserve">Assignment 6.2 </w:t>
+      </w:r>
+      <w:proofErr w:type="spellStart"/>
+      <w:r>
+        <w:t>PyTech</w:t>
+      </w:r>
+      <w:proofErr w:type="spellEnd"/>
+      <w:r>
+        <w:t>: Updating Documents</w:t>
       </w:r>
     </w:p>
     <w:p/>
@@ -95,6 +103,20 @@
             </a:graphic>
           </wp:inline>
         </w:drawing>
+      </w:r>
+    </w:p>
+    <w:p/>
+    <w:p>
+      <w:hyperlink r:id="rId6" w:history="1">
+        <w:r>
+          <w:rPr>
+            <w:rStyle w:val="Hyperlink"/>
+          </w:rPr>
+          <w:t>https://github.com/talvarad11/csd-310.git</w:t>
+        </w:r>
+      </w:hyperlink>
+      <w:r>
+        <w:tab/>
       </w:r>
     </w:p>
     <w:sectPr>
@@ -533,6 +555,29 @@
     <w:semiHidden/>
     <w:unhideWhenUsed/>
   </w:style>
+  <w:style w:type="character" w:styleId="Hyperlink">
+    <w:name w:val="Hyperlink"/>
+    <w:basedOn w:val="DefaultParagraphFont"/>
+    <w:uiPriority w:val="99"/>
+    <w:unhideWhenUsed/>
+    <w:rsid w:val="00B02466"/>
+    <w:rPr>
+      <w:color w:val="0563C1" w:themeColor="hyperlink"/>
+      <w:u w:val="single"/>
+    </w:rPr>
+  </w:style>
+  <w:style w:type="character" w:styleId="UnresolvedMention">
+    <w:name w:val="Unresolved Mention"/>
+    <w:basedOn w:val="DefaultParagraphFont"/>
+    <w:uiPriority w:val="99"/>
+    <w:semiHidden/>
+    <w:unhideWhenUsed/>
+    <w:rsid w:val="00B02466"/>
+    <w:rPr>
+      <w:color w:val="605E5C"/>
+      <w:shd w:val="clear" w:color="auto" w:fill="E1DFDD"/>
+    </w:rPr>
+  </w:style>
 </w:styles>
 </file>
 
